--- a/w1d2Assigment2/cs301Assigmentw1d2.docx
+++ b/w1d2Assigment2/cs301Assigmentw1d2.docx
@@ -342,14 +342,551 @@
     </w:p>
     <w:p>
       <w:pPr>
-        <w:spacing w:line="360" w:lineRule="auto"/>
-        <w:rPr>
-          <w:b/>
-          <w:bCs/>
-          <w:sz w:val="22"/>
-          <w:szCs w:val="22"/>
-        </w:rPr>
-      </w:pPr>
+        <w:rPr>
+          <w:rFonts w:ascii="Arial" w:hAnsi="Arial" w:cs="Arial"/>
+          <w:color w:val="212121"/>
+          <w:spacing w:val="-1"/>
+          <w:shd w:val="clear" w:color="auto" w:fill="FFFFFF"/>
+        </w:rPr>
+      </w:pPr>
+      <w:r>
+        <w:rPr>
+          <w:rFonts w:ascii="Arial" w:hAnsi="Arial" w:cs="Arial"/>
+          <w:color w:val="212121"/>
+          <w:spacing w:val="-1"/>
+          <w:shd w:val="clear" w:color="auto" w:fill="FFFFFF"/>
+        </w:rPr>
+        <w:t xml:space="preserve">This ?? is nullish coalescing </w:t>
+      </w:r>
+      <w:r>
+        <w:rPr>
+          <w:rFonts w:ascii="Arial" w:hAnsi="Arial" w:cs="Arial"/>
+          <w:color w:val="212121"/>
+          <w:spacing w:val="-1"/>
+          <w:shd w:val="clear" w:color="auto" w:fill="FFFFFF"/>
+        </w:rPr>
+        <w:t>operator that</w:t>
+      </w:r>
+      <w:r>
+        <w:rPr>
+          <w:rFonts w:ascii="Arial" w:hAnsi="Arial" w:cs="Arial"/>
+          <w:color w:val="212121"/>
+          <w:spacing w:val="-1"/>
+          <w:shd w:val="clear" w:color="auto" w:fill="FFFFFF"/>
+        </w:rPr>
+        <w:t xml:space="preserve"> use as logical operator that returns its right-hand side operand when its left -hand side operand is null or undefined, and </w:t>
+      </w:r>
+      <w:r>
+        <w:rPr>
+          <w:rFonts w:ascii="Arial" w:hAnsi="Arial" w:cs="Arial"/>
+          <w:color w:val="212121"/>
+          <w:spacing w:val="-1"/>
+          <w:shd w:val="clear" w:color="auto" w:fill="FFFFFF"/>
+        </w:rPr>
+        <w:t>otherwise</w:t>
+      </w:r>
+      <w:r>
+        <w:rPr>
+          <w:rFonts w:ascii="Arial" w:hAnsi="Arial" w:cs="Arial"/>
+          <w:color w:val="212121"/>
+          <w:spacing w:val="-1"/>
+          <w:shd w:val="clear" w:color="auto" w:fill="FFFFFF"/>
+        </w:rPr>
+        <w:t xml:space="preserve"> returns its left-hand side operand</w:t>
+      </w:r>
+    </w:p>
+    <w:p>
+      <w:pPr>
+        <w:rPr>
+          <w:rFonts w:ascii="Arial" w:hAnsi="Arial" w:cs="Arial"/>
+          <w:color w:val="212121"/>
+          <w:spacing w:val="-1"/>
+          <w:shd w:val="clear" w:color="auto" w:fill="FFFFFF"/>
+        </w:rPr>
+      </w:pPr>
+      <w:r>
+        <w:rPr>
+          <w:rFonts w:ascii="Arial" w:hAnsi="Arial" w:cs="Arial"/>
+          <w:color w:val="212121"/>
+          <w:spacing w:val="-1"/>
+          <w:shd w:val="clear" w:color="auto" w:fill="FFFFFF"/>
+        </w:rPr>
+        <w:t xml:space="preserve">For example </w:t>
+      </w:r>
+    </w:p>
+    <w:p>
+      <w:pPr>
+        <w:shd w:val="clear" w:color="auto" w:fill="1E1E1E"/>
+        <w:spacing w:line="405" w:lineRule="atLeast"/>
+        <w:rPr>
+          <w:rFonts w:ascii="Menlo" w:hAnsi="Menlo" w:cs="Menlo"/>
+          <w:color w:val="D4D4D4"/>
+          <w:sz w:val="27"/>
+          <w:szCs w:val="27"/>
+        </w:rPr>
+      </w:pPr>
+      <w:r>
+        <w:rPr>
+          <w:rFonts w:ascii="Menlo" w:hAnsi="Menlo" w:cs="Menlo"/>
+          <w:color w:val="569CD6"/>
+          <w:sz w:val="27"/>
+          <w:szCs w:val="27"/>
+        </w:rPr>
+        <w:t>const</w:t>
+      </w:r>
+      <w:r>
+        <w:rPr>
+          <w:rFonts w:ascii="Menlo" w:hAnsi="Menlo" w:cs="Menlo"/>
+          <w:color w:val="D4D4D4"/>
+          <w:sz w:val="27"/>
+          <w:szCs w:val="27"/>
+        </w:rPr>
+        <w:t xml:space="preserve"> </w:t>
+      </w:r>
+      <w:r>
+        <w:rPr>
+          <w:rFonts w:ascii="Menlo" w:hAnsi="Menlo" w:cs="Menlo"/>
+          <w:color w:val="4FC1FF"/>
+          <w:sz w:val="27"/>
+          <w:szCs w:val="27"/>
+        </w:rPr>
+        <w:t>str</w:t>
+      </w:r>
+      <w:r>
+        <w:rPr>
+          <w:rFonts w:ascii="Menlo" w:hAnsi="Menlo" w:cs="Menlo"/>
+          <w:color w:val="D4D4D4"/>
+          <w:sz w:val="27"/>
+          <w:szCs w:val="27"/>
+        </w:rPr>
+        <w:t xml:space="preserve"> = </w:t>
+      </w:r>
+      <w:proofErr w:type="gramStart"/>
+      <w:r>
+        <w:rPr>
+          <w:rFonts w:ascii="Menlo" w:hAnsi="Menlo" w:cs="Menlo"/>
+          <w:color w:val="569CD6"/>
+          <w:sz w:val="27"/>
+          <w:szCs w:val="27"/>
+        </w:rPr>
+        <w:t>null</w:t>
+      </w:r>
+      <w:r>
+        <w:rPr>
+          <w:rFonts w:ascii="Menlo" w:hAnsi="Menlo" w:cs="Menlo"/>
+          <w:color w:val="D4D4D4"/>
+          <w:sz w:val="27"/>
+          <w:szCs w:val="27"/>
+        </w:rPr>
+        <w:t xml:space="preserve"> ??</w:t>
+      </w:r>
+      <w:proofErr w:type="gramEnd"/>
+      <w:r>
+        <w:rPr>
+          <w:rFonts w:ascii="Menlo" w:hAnsi="Menlo" w:cs="Menlo"/>
+          <w:color w:val="D4D4D4"/>
+          <w:sz w:val="27"/>
+          <w:szCs w:val="27"/>
+        </w:rPr>
+        <w:t xml:space="preserve"> </w:t>
+      </w:r>
+      <w:r>
+        <w:rPr>
+          <w:rFonts w:ascii="Menlo" w:hAnsi="Menlo" w:cs="Menlo"/>
+          <w:color w:val="CE9178"/>
+          <w:sz w:val="27"/>
+          <w:szCs w:val="27"/>
+        </w:rPr>
+        <w:t>'String</w:t>
+      </w:r>
+      <w:r>
+        <w:rPr>
+          <w:rFonts w:ascii="Menlo" w:hAnsi="Menlo" w:cs="Menlo"/>
+          <w:color w:val="CE9178"/>
+          <w:sz w:val="27"/>
+          <w:szCs w:val="27"/>
+        </w:rPr>
+        <w:t xml:space="preserve"> value</w:t>
+      </w:r>
+      <w:r>
+        <w:rPr>
+          <w:rFonts w:ascii="Menlo" w:hAnsi="Menlo" w:cs="Menlo"/>
+          <w:color w:val="D4D4D4"/>
+          <w:sz w:val="27"/>
+          <w:szCs w:val="27"/>
+        </w:rPr>
+        <w:t xml:space="preserve"> </w:t>
+      </w:r>
+      <w:proofErr w:type="gramStart"/>
+      <w:r>
+        <w:rPr>
+          <w:rFonts w:ascii="Menlo" w:hAnsi="Menlo" w:cs="Menlo"/>
+          <w:color w:val="CE9178"/>
+          <w:sz w:val="27"/>
+          <w:szCs w:val="27"/>
+        </w:rPr>
+        <w:t>'</w:t>
+      </w:r>
+      <w:r>
+        <w:rPr>
+          <w:rFonts w:ascii="Menlo" w:hAnsi="Menlo" w:cs="Menlo"/>
+          <w:color w:val="D4D4D4"/>
+          <w:sz w:val="27"/>
+          <w:szCs w:val="27"/>
+        </w:rPr>
+        <w:t>;</w:t>
+      </w:r>
+      <w:proofErr w:type="gramEnd"/>
+    </w:p>
+    <w:p>
+      <w:pPr>
+        <w:shd w:val="clear" w:color="auto" w:fill="1E1E1E"/>
+        <w:spacing w:line="405" w:lineRule="atLeast"/>
+        <w:rPr>
+          <w:rFonts w:ascii="Menlo" w:hAnsi="Menlo" w:cs="Menlo"/>
+          <w:color w:val="D4D4D4"/>
+          <w:sz w:val="27"/>
+          <w:szCs w:val="27"/>
+        </w:rPr>
+      </w:pPr>
+      <w:r>
+        <w:rPr>
+          <w:rFonts w:ascii="Menlo" w:hAnsi="Menlo" w:cs="Menlo"/>
+          <w:color w:val="9CDCFE"/>
+          <w:sz w:val="27"/>
+          <w:szCs w:val="27"/>
+        </w:rPr>
+        <w:t>console</w:t>
+      </w:r>
+      <w:r>
+        <w:rPr>
+          <w:rFonts w:ascii="Menlo" w:hAnsi="Menlo" w:cs="Menlo"/>
+          <w:color w:val="D4D4D4"/>
+          <w:sz w:val="27"/>
+          <w:szCs w:val="27"/>
+        </w:rPr>
+        <w:t>.</w:t>
+      </w:r>
+      <w:r>
+        <w:rPr>
+          <w:rFonts w:ascii="Menlo" w:hAnsi="Menlo" w:cs="Menlo"/>
+          <w:color w:val="DCDCAA"/>
+          <w:sz w:val="27"/>
+          <w:szCs w:val="27"/>
+        </w:rPr>
+        <w:t>log</w:t>
+      </w:r>
+      <w:r>
+        <w:rPr>
+          <w:rFonts w:ascii="Menlo" w:hAnsi="Menlo" w:cs="Menlo"/>
+          <w:color w:val="D4D4D4"/>
+          <w:sz w:val="27"/>
+          <w:szCs w:val="27"/>
+        </w:rPr>
+        <w:t>(</w:t>
+      </w:r>
+      <w:r>
+        <w:rPr>
+          <w:rFonts w:ascii="Menlo" w:hAnsi="Menlo" w:cs="Menlo"/>
+          <w:color w:val="4FC1FF"/>
+          <w:sz w:val="27"/>
+          <w:szCs w:val="27"/>
+        </w:rPr>
+        <w:t>str</w:t>
+      </w:r>
+      <w:proofErr w:type="gramStart"/>
+      <w:r>
+        <w:rPr>
+          <w:rFonts w:ascii="Menlo" w:hAnsi="Menlo" w:cs="Menlo"/>
+          <w:color w:val="D4D4D4"/>
+          <w:sz w:val="27"/>
+          <w:szCs w:val="27"/>
+        </w:rPr>
+        <w:t>);</w:t>
+      </w:r>
+      <w:proofErr w:type="gramEnd"/>
+    </w:p>
+    <w:p/>
+    <w:p>
+      <w:pPr>
+        <w:spacing w:line="360" w:lineRule="auto"/>
+        <w:rPr>
+          <w:b/>
+          <w:bCs/>
+          <w:sz w:val="22"/>
+          <w:szCs w:val="22"/>
+        </w:rPr>
+      </w:pPr>
+      <w:r>
+        <w:rPr>
+          <w:b/>
+          <w:bCs/>
+          <w:sz w:val="22"/>
+          <w:szCs w:val="22"/>
+        </w:rPr>
+        <w:t xml:space="preserve">out put will be </w:t>
+      </w:r>
+    </w:p>
+    <w:p>
+      <w:pPr>
+        <w:spacing w:line="360" w:lineRule="auto"/>
+        <w:rPr>
+          <w:b/>
+          <w:bCs/>
+          <w:sz w:val="22"/>
+          <w:szCs w:val="22"/>
+        </w:rPr>
+      </w:pPr>
+      <w:r>
+        <w:rPr>
+          <w:b/>
+          <w:bCs/>
+          <w:sz w:val="22"/>
+          <w:szCs w:val="22"/>
+        </w:rPr>
+        <w:t xml:space="preserve">String </w:t>
+      </w:r>
+      <w:r>
+        <w:rPr>
+          <w:b/>
+          <w:bCs/>
+          <w:sz w:val="22"/>
+          <w:szCs w:val="22"/>
+        </w:rPr>
+        <w:t>value</w:t>
+      </w:r>
+    </w:p>
+    <w:p>
+      <w:pPr>
+        <w:shd w:val="clear" w:color="auto" w:fill="1E1E1E"/>
+        <w:spacing w:line="405" w:lineRule="atLeast"/>
+        <w:rPr>
+          <w:rFonts w:ascii="Menlo" w:hAnsi="Menlo" w:cs="Menlo"/>
+          <w:color w:val="D4D4D4"/>
+          <w:sz w:val="27"/>
+          <w:szCs w:val="27"/>
+        </w:rPr>
+      </w:pPr>
+      <w:r>
+        <w:rPr>
+          <w:rFonts w:ascii="Menlo" w:hAnsi="Menlo" w:cs="Menlo"/>
+          <w:color w:val="569CD6"/>
+          <w:sz w:val="27"/>
+          <w:szCs w:val="27"/>
+        </w:rPr>
+        <w:t>const</w:t>
+      </w:r>
+      <w:r>
+        <w:rPr>
+          <w:rFonts w:ascii="Menlo" w:hAnsi="Menlo" w:cs="Menlo"/>
+          <w:color w:val="D4D4D4"/>
+          <w:sz w:val="27"/>
+          <w:szCs w:val="27"/>
+        </w:rPr>
+        <w:t xml:space="preserve"> </w:t>
+      </w:r>
+      <w:r>
+        <w:rPr>
+          <w:rFonts w:ascii="Menlo" w:hAnsi="Menlo" w:cs="Menlo"/>
+          <w:color w:val="4FC1FF"/>
+          <w:sz w:val="27"/>
+          <w:szCs w:val="27"/>
+        </w:rPr>
+        <w:t>str</w:t>
+      </w:r>
+      <w:r>
+        <w:rPr>
+          <w:rFonts w:ascii="Menlo" w:hAnsi="Menlo" w:cs="Menlo"/>
+          <w:color w:val="D4D4D4"/>
+          <w:sz w:val="27"/>
+          <w:szCs w:val="27"/>
+        </w:rPr>
+        <w:t xml:space="preserve"> = </w:t>
+      </w:r>
+      <w:r>
+        <w:rPr>
+          <w:rFonts w:ascii="Menlo" w:hAnsi="Menlo" w:cs="Menlo"/>
+          <w:color w:val="CE9178"/>
+          <w:sz w:val="27"/>
+          <w:szCs w:val="27"/>
+        </w:rPr>
+        <w:t>"hello world</w:t>
+      </w:r>
+      <w:proofErr w:type="gramStart"/>
+      <w:r>
+        <w:rPr>
+          <w:rFonts w:ascii="Menlo" w:hAnsi="Menlo" w:cs="Menlo"/>
+          <w:color w:val="CE9178"/>
+          <w:sz w:val="27"/>
+          <w:szCs w:val="27"/>
+        </w:rPr>
+        <w:t>"</w:t>
+      </w:r>
+      <w:r>
+        <w:rPr>
+          <w:rFonts w:ascii="Menlo" w:hAnsi="Menlo" w:cs="Menlo"/>
+          <w:color w:val="D4D4D4"/>
+          <w:sz w:val="27"/>
+          <w:szCs w:val="27"/>
+        </w:rPr>
+        <w:t xml:space="preserve"> ??</w:t>
+      </w:r>
+      <w:proofErr w:type="gramEnd"/>
+      <w:r>
+        <w:rPr>
+          <w:rFonts w:ascii="Menlo" w:hAnsi="Menlo" w:cs="Menlo"/>
+          <w:color w:val="D4D4D4"/>
+          <w:sz w:val="27"/>
+          <w:szCs w:val="27"/>
+        </w:rPr>
+        <w:t xml:space="preserve"> </w:t>
+      </w:r>
+      <w:r>
+        <w:rPr>
+          <w:rFonts w:ascii="Menlo" w:hAnsi="Menlo" w:cs="Menlo"/>
+          <w:color w:val="CE9178"/>
+          <w:sz w:val="27"/>
+          <w:szCs w:val="27"/>
+        </w:rPr>
+        <w:t>'String</w:t>
+      </w:r>
+      <w:r>
+        <w:rPr>
+          <w:rFonts w:ascii="Menlo" w:hAnsi="Menlo" w:cs="Menlo"/>
+          <w:color w:val="D4D4D4"/>
+          <w:sz w:val="27"/>
+          <w:szCs w:val="27"/>
+        </w:rPr>
+        <w:t xml:space="preserve"> </w:t>
+      </w:r>
+      <w:proofErr w:type="gramStart"/>
+      <w:r>
+        <w:rPr>
+          <w:rFonts w:ascii="Menlo" w:hAnsi="Menlo" w:cs="Menlo"/>
+          <w:color w:val="CE9178"/>
+          <w:sz w:val="27"/>
+          <w:szCs w:val="27"/>
+        </w:rPr>
+        <w:t>'</w:t>
+      </w:r>
+      <w:r>
+        <w:rPr>
+          <w:rFonts w:ascii="Menlo" w:hAnsi="Menlo" w:cs="Menlo"/>
+          <w:color w:val="D4D4D4"/>
+          <w:sz w:val="27"/>
+          <w:szCs w:val="27"/>
+        </w:rPr>
+        <w:t>;</w:t>
+      </w:r>
+      <w:proofErr w:type="gramEnd"/>
+    </w:p>
+    <w:p>
+      <w:pPr>
+        <w:shd w:val="clear" w:color="auto" w:fill="1E1E1E"/>
+        <w:spacing w:line="405" w:lineRule="atLeast"/>
+        <w:rPr>
+          <w:rFonts w:ascii="Menlo" w:hAnsi="Menlo" w:cs="Menlo"/>
+          <w:color w:val="D4D4D4"/>
+          <w:sz w:val="27"/>
+          <w:szCs w:val="27"/>
+        </w:rPr>
+      </w:pPr>
+      <w:r>
+        <w:rPr>
+          <w:rFonts w:ascii="Menlo" w:hAnsi="Menlo" w:cs="Menlo"/>
+          <w:color w:val="9CDCFE"/>
+          <w:sz w:val="27"/>
+          <w:szCs w:val="27"/>
+        </w:rPr>
+        <w:t>console</w:t>
+      </w:r>
+      <w:r>
+        <w:rPr>
+          <w:rFonts w:ascii="Menlo" w:hAnsi="Menlo" w:cs="Menlo"/>
+          <w:color w:val="D4D4D4"/>
+          <w:sz w:val="27"/>
+          <w:szCs w:val="27"/>
+        </w:rPr>
+        <w:t>.</w:t>
+      </w:r>
+      <w:r>
+        <w:rPr>
+          <w:rFonts w:ascii="Menlo" w:hAnsi="Menlo" w:cs="Menlo"/>
+          <w:color w:val="DCDCAA"/>
+          <w:sz w:val="27"/>
+          <w:szCs w:val="27"/>
+        </w:rPr>
+        <w:t>log</w:t>
+      </w:r>
+      <w:r>
+        <w:rPr>
+          <w:rFonts w:ascii="Menlo" w:hAnsi="Menlo" w:cs="Menlo"/>
+          <w:color w:val="D4D4D4"/>
+          <w:sz w:val="27"/>
+          <w:szCs w:val="27"/>
+        </w:rPr>
+        <w:t>(</w:t>
+      </w:r>
+      <w:r>
+        <w:rPr>
+          <w:rFonts w:ascii="Menlo" w:hAnsi="Menlo" w:cs="Menlo"/>
+          <w:color w:val="4FC1FF"/>
+          <w:sz w:val="27"/>
+          <w:szCs w:val="27"/>
+        </w:rPr>
+        <w:t>str</w:t>
+      </w:r>
+      <w:proofErr w:type="gramStart"/>
+      <w:r>
+        <w:rPr>
+          <w:rFonts w:ascii="Menlo" w:hAnsi="Menlo" w:cs="Menlo"/>
+          <w:color w:val="D4D4D4"/>
+          <w:sz w:val="27"/>
+          <w:szCs w:val="27"/>
+        </w:rPr>
+        <w:t>);</w:t>
+      </w:r>
+      <w:proofErr w:type="gramEnd"/>
+    </w:p>
+    <w:p>
+      <w:pPr>
+        <w:spacing w:line="360" w:lineRule="auto"/>
+        <w:rPr>
+          <w:b/>
+          <w:bCs/>
+          <w:sz w:val="22"/>
+          <w:szCs w:val="22"/>
+        </w:rPr>
+      </w:pPr>
+      <w:r>
+        <w:rPr>
+          <w:b/>
+          <w:bCs/>
+          <w:sz w:val="22"/>
+          <w:szCs w:val="22"/>
+        </w:rPr>
+        <w:t xml:space="preserve"> the output will be </w:t>
+      </w:r>
+    </w:p>
+    <w:p>
+      <w:pPr>
+        <w:spacing w:line="360" w:lineRule="auto"/>
+        <w:rPr>
+          <w:b/>
+          <w:bCs/>
+          <w:sz w:val="22"/>
+          <w:szCs w:val="22"/>
+        </w:rPr>
+      </w:pPr>
+      <w:r>
+        <w:rPr>
+          <w:b/>
+          <w:bCs/>
+          <w:sz w:val="22"/>
+          <w:szCs w:val="22"/>
+        </w:rPr>
+        <w:t>hello world</w:t>
+      </w:r>
     </w:p>
     <w:p>
       <w:pPr>
@@ -424,6 +961,7 @@
           <w:szCs w:val="21"/>
           <w:shd w:val="clear" w:color="auto" w:fill="FFFFFF"/>
         </w:rPr>
+        <w:lastRenderedPageBreak/>
         <w:t xml:space="preserve">And expression is combination of one or more </w:t>
       </w:r>
       <w:r>
@@ -1171,6 +1709,30 @@
       <w:u w:val="single"/>
     </w:rPr>
   </w:style>
+  <w:style w:type="character" w:styleId="Strong">
+    <w:name w:val="Strong"/>
+    <w:basedOn w:val="DefaultParagraphFont"/>
+    <w:uiPriority w:val="22"/>
+    <w:qFormat/>
+    <w:rsid w:val="00201F49"/>
+    <w:rPr>
+      <w:b/>
+      <w:bCs/>
+    </w:rPr>
+  </w:style>
+  <w:style w:type="character" w:styleId="HTMLCode">
+    <w:name w:val="HTML Code"/>
+    <w:basedOn w:val="DefaultParagraphFont"/>
+    <w:uiPriority w:val="99"/>
+    <w:semiHidden/>
+    <w:unhideWhenUsed/>
+    <w:rsid w:val="00201F49"/>
+    <w:rPr>
+      <w:rFonts w:ascii="Courier New" w:eastAsia="Times New Roman" w:hAnsi="Courier New" w:cs="Courier New"/>
+      <w:sz w:val="20"/>
+      <w:szCs w:val="20"/>
+    </w:rPr>
+  </w:style>
 </w:styles>
 </file>
 
